--- a/1_plan_de_travail/20180626prep-seance.docx
+++ b/1_plan_de_travail/20180626prep-seance.docx
@@ -116,12 +116,28 @@
         <w:spacing w:after="40"/>
       </w:pPr>
       <w:r>
-        <w:t>Expert : Brahier Julien</w:t>
+        <w:t xml:space="preserve">Expert : </w:t>
+      </w:r>
+      <w:proofErr w:type="spellStart"/>
+      <w:r>
+        <w:t>Brahier</w:t>
+      </w:r>
+      <w:proofErr w:type="spellEnd"/>
+      <w:r>
+        <w:t xml:space="preserve"> Julien</w:t>
       </w:r>
     </w:p>
     <w:p>
       <w:r>
-        <w:t>Mandant : Bureau d’études ROSSIER SA, Maurer Nicolas</w:t>
+        <w:t xml:space="preserve">Mandant : Bureau d’études ROSSIER SA, </w:t>
+      </w:r>
+      <w:proofErr w:type="spellStart"/>
+      <w:r>
+        <w:t>Maurer</w:t>
+      </w:r>
+      <w:proofErr w:type="spellEnd"/>
+      <w:r>
+        <w:t xml:space="preserve"> Nicolas</w:t>
       </w:r>
       <w:r>
         <w:t xml:space="preserve"> </w:t>
@@ -702,27 +718,20 @@
       </w:pPr>
       <w:r>
         <w:lastRenderedPageBreak/>
-        <w:t>Restitution</w:t>
+        <w:t>Scanner</w:t>
       </w:r>
     </w:p>
     <w:p>
       <w:r>
-        <w:sym w:font="Wingdings" w:char="F0E0"/>
-      </w:r>
-      <w:r>
-        <w:t xml:space="preserve">utilisation de PointCab </w:t>
+        <w:t xml:space="preserve">P40 </w:t>
       </w:r>
       <w:r>
         <w:sym w:font="Wingdings" w:char="F0E0"/>
       </w:r>
       <w:r>
-        <w:t xml:space="preserve"> est-ce que ce serait possible de d’avoir ce programme ?</w:t>
-      </w:r>
-      <w:r>
-        <w:t>.</w:t>
+        <w:t xml:space="preserve"> possibilité d’avoir la clé du local pour estimer le temps de station</w:t>
       </w:r>
     </w:p>
-    <w:p/>
     <w:p>
       <w:pPr>
         <w:pStyle w:val="Titre1"/>
@@ -776,12 +785,56 @@
     </w:p>
     <w:p>
       <w:r>
-        <w:t>Serait-il possible d’avoir un explication des différentes colonnes car le j’ai de la peine à comprendre la diféfrence entre erro et group error ?</w:t>
+        <w:t>Serait-il possible d’avoir un</w:t>
+      </w:r>
+      <w:r>
+        <w:t>e</w:t>
+      </w:r>
+      <w:r>
+        <w:t xml:space="preserve"> explicatio</w:t>
+      </w:r>
+      <w:r>
+        <w:t>n des différentes colonnes car</w:t>
+      </w:r>
+      <w:r>
+        <w:t xml:space="preserve"> j’ai de la peine à comprendre la diff</w:t>
+      </w:r>
+      <w:r>
+        <w:t>é</w:t>
+      </w:r>
+      <w:r>
+        <w:t xml:space="preserve">rence entre </w:t>
+      </w:r>
+      <w:proofErr w:type="spellStart"/>
+      <w:r>
+        <w:t>erro</w:t>
+      </w:r>
+      <w:r>
+        <w:t>r</w:t>
+      </w:r>
+      <w:proofErr w:type="spellEnd"/>
+      <w:r>
+        <w:t xml:space="preserve"> et group</w:t>
       </w:r>
       <w:bookmarkStart w:id="2" w:name="_GoBack"/>
       <w:bookmarkEnd w:id="2"/>
+      <w:r>
+        <w:t xml:space="preserve"> </w:t>
+      </w:r>
+      <w:proofErr w:type="spellStart"/>
+      <w:r>
+        <w:t>error</w:t>
+      </w:r>
+      <w:proofErr w:type="spellEnd"/>
+      <w:r>
+        <w:t> ?</w:t>
+      </w:r>
     </w:p>
-    <w:p/>
+    <w:p>
+      <w:r>
+        <w:t>Problème de nuage-nuage, est-ce que c’est parce que</w:t>
+      </w:r>
+    </w:p>
     <w:sectPr>
       <w:footerReference w:type="default" r:id="rId15"/>
       <w:pgSz w:w="11906" w:h="16838"/>
@@ -1147,8 +1200,16 @@
                             <w:rPr>
                               <w:color w:val="808080" w:themeColor="background1" w:themeShade="80"/>
                             </w:rPr>
-                            <w:t>Travail de Bachelor</w:t>
+                            <w:t xml:space="preserve">Travail de </w:t>
                           </w:r>
+                          <w:proofErr w:type="spellStart"/>
+                          <w:r>
+                            <w:rPr>
+                              <w:color w:val="808080" w:themeColor="background1" w:themeShade="80"/>
+                            </w:rPr>
+                            <w:t>Bachelor</w:t>
+                          </w:r>
+                          <w:proofErr w:type="spellEnd"/>
                         </w:p>
                         <w:p>
                           <w:pPr>
@@ -5856,7 +5917,7 @@
 </file>
 
 <file path=customXml/itemProps1.xml><?xml version="1.0" encoding="utf-8"?>
-<ds:datastoreItem xmlns:ds="http://schemas.openxmlformats.org/officeDocument/2006/customXml" ds:itemID="{884402C4-FB6F-47C4-968B-951D316234AE}">
+<ds:datastoreItem xmlns:ds="http://schemas.openxmlformats.org/officeDocument/2006/customXml" ds:itemID="{91637DBF-BBDE-41BB-94E5-C67583D83EDB}">
   <ds:schemaRefs>
     <ds:schemaRef ds:uri="http://schemas.openxmlformats.org/officeDocument/2006/bibliography"/>
   </ds:schemaRefs>

--- a/1_plan_de_travail/20180626prep-seance.docx
+++ b/1_plan_de_travail/20180626prep-seance.docx
@@ -814,12 +814,7 @@
       </w:r>
       <w:proofErr w:type="spellEnd"/>
       <w:r>
-        <w:t xml:space="preserve"> et group</w:t>
-      </w:r>
-      <w:bookmarkStart w:id="2" w:name="_GoBack"/>
-      <w:bookmarkEnd w:id="2"/>
-      <w:r>
-        <w:t xml:space="preserve"> </w:t>
+        <w:t xml:space="preserve"> et group </w:t>
       </w:r>
       <w:proofErr w:type="spellStart"/>
       <w:r>
@@ -831,12 +826,266 @@
       </w:r>
     </w:p>
     <w:p>
+      <w:pPr>
+        <w:pStyle w:val="Paragraphedeliste"/>
+        <w:numPr>
+          <w:ilvl w:val="0"/>
+          <w:numId w:val="49"/>
+        </w:numPr>
+      </w:pPr>
       <w:r>
-        <w:t>Problème de nuage-nuage, est-ce que c’est parce que</w:t>
+        <w:t>Est-ce que faire un traitement de référencement en mixant cibles et nuage-nuage apporterait quelque chose à mon TB</w:t>
       </w:r>
     </w:p>
+    <w:p>
+      <w:pPr>
+        <w:pStyle w:val="Titre1"/>
+      </w:pPr>
+      <w:r>
+        <w:t>Restitution</w:t>
+      </w:r>
+    </w:p>
+    <w:p>
+      <w:pPr>
+        <w:pStyle w:val="Titre2"/>
+      </w:pPr>
+      <w:r>
+        <w:t xml:space="preserve">License </w:t>
+      </w:r>
+      <w:proofErr w:type="spellStart"/>
+      <w:r>
+        <w:t>VirtuSurv</w:t>
+      </w:r>
+      <w:proofErr w:type="spellEnd"/>
+    </w:p>
+    <w:p>
+      <w:pPr>
+        <w:jc w:val="center"/>
+      </w:pPr>
+      <w:r>
+        <w:rPr>
+          <w:noProof/>
+          <w:lang w:eastAsia="fr-CH"/>
+        </w:rPr>
+        <w:drawing>
+          <wp:inline distT="0" distB="0" distL="0" distR="0" wp14:anchorId="3179A3E7" wp14:editId="08045CA9">
+            <wp:extent cx="2097741" cy="2832512"/>
+            <wp:effectExtent l="0" t="0" r="0" b="6350"/>
+            <wp:docPr id="1" name="Image 1"/>
+            <wp:cNvGraphicFramePr>
+              <a:graphicFrameLocks xmlns:a="http://schemas.openxmlformats.org/drawingml/2006/main" noChangeAspect="1"/>
+            </wp:cNvGraphicFramePr>
+            <a:graphic xmlns:a="http://schemas.openxmlformats.org/drawingml/2006/main">
+              <a:graphicData uri="http://schemas.openxmlformats.org/drawingml/2006/picture">
+                <pic:pic xmlns:pic="http://schemas.openxmlformats.org/drawingml/2006/picture">
+                  <pic:nvPicPr>
+                    <pic:cNvPr id="1" name=""/>
+                    <pic:cNvPicPr/>
+                  </pic:nvPicPr>
+                  <pic:blipFill>
+                    <a:blip r:embed="rId15"/>
+                    <a:stretch>
+                      <a:fillRect/>
+                    </a:stretch>
+                  </pic:blipFill>
+                  <pic:spPr>
+                    <a:xfrm>
+                      <a:off x="0" y="0"/>
+                      <a:ext cx="2118468" cy="2860499"/>
+                    </a:xfrm>
+                    <a:prstGeom prst="rect">
+                      <a:avLst/>
+                    </a:prstGeom>
+                  </pic:spPr>
+                </pic:pic>
+              </a:graphicData>
+            </a:graphic>
+          </wp:inline>
+        </w:drawing>
+      </w:r>
+    </w:p>
+    <w:p>
+      <w:pPr>
+        <w:pStyle w:val="Titre2"/>
+      </w:pPr>
+      <w:r>
+        <w:lastRenderedPageBreak/>
+        <w:t>Comparaison de restitution</w:t>
+      </w:r>
+    </w:p>
+    <w:p>
+      <w:r>
+        <w:rPr>
+          <w:noProof/>
+          <w:lang w:eastAsia="fr-CH"/>
+        </w:rPr>
+        <w:drawing>
+          <wp:inline distT="0" distB="0" distL="0" distR="0" wp14:anchorId="0D52B143" wp14:editId="38671DB3">
+            <wp:extent cx="2958353" cy="2060575"/>
+            <wp:effectExtent l="0" t="0" r="0" b="0"/>
+            <wp:docPr id="50" name="Image 50"/>
+            <wp:cNvGraphicFramePr>
+              <a:graphicFrameLocks xmlns:a="http://schemas.openxmlformats.org/drawingml/2006/main" noChangeAspect="1"/>
+            </wp:cNvGraphicFramePr>
+            <a:graphic xmlns:a="http://schemas.openxmlformats.org/drawingml/2006/main">
+              <a:graphicData uri="http://schemas.openxmlformats.org/drawingml/2006/picture">
+                <pic:pic xmlns:pic="http://schemas.openxmlformats.org/drawingml/2006/picture">
+                  <pic:nvPicPr>
+                    <pic:cNvPr id="1" name=""/>
+                    <pic:cNvPicPr/>
+                  </pic:nvPicPr>
+                  <pic:blipFill rotWithShape="1">
+                    <a:blip r:embed="rId16"/>
+                    <a:srcRect l="17582" t="33975" r="13090"/>
+                    <a:stretch/>
+                  </pic:blipFill>
+                  <pic:spPr bwMode="auto">
+                    <a:xfrm>
+                      <a:off x="0" y="0"/>
+                      <a:ext cx="2963428" cy="2064110"/>
+                    </a:xfrm>
+                    <a:prstGeom prst="rect">
+                      <a:avLst/>
+                    </a:prstGeom>
+                    <a:ln>
+                      <a:noFill/>
+                    </a:ln>
+                    <a:extLst>
+                      <a:ext uri="{53640926-AAD7-44D8-BBD7-CCE9431645EC}">
+                        <a14:shadowObscured xmlns:a14="http://schemas.microsoft.com/office/drawing/2010/main"/>
+                      </a:ext>
+                    </a:extLst>
+                  </pic:spPr>
+                </pic:pic>
+              </a:graphicData>
+            </a:graphic>
+          </wp:inline>
+        </w:drawing>
+      </w:r>
+    </w:p>
+    <w:p>
+      <w:r>
+        <w:rPr>
+          <w:noProof/>
+          <w:lang w:eastAsia="fr-CH"/>
+        </w:rPr>
+        <w:drawing>
+          <wp:inline distT="0" distB="0" distL="0" distR="0" wp14:anchorId="6605ACC7" wp14:editId="02C23B51">
+            <wp:extent cx="3861873" cy="1981647"/>
+            <wp:effectExtent l="0" t="0" r="5715" b="0"/>
+            <wp:docPr id="49" name="Image 49"/>
+            <wp:cNvGraphicFramePr>
+              <a:graphicFrameLocks xmlns:a="http://schemas.openxmlformats.org/drawingml/2006/main" noChangeAspect="1"/>
+            </wp:cNvGraphicFramePr>
+            <a:graphic xmlns:a="http://schemas.openxmlformats.org/drawingml/2006/main">
+              <a:graphicData uri="http://schemas.openxmlformats.org/drawingml/2006/picture">
+                <pic:pic xmlns:pic="http://schemas.openxmlformats.org/drawingml/2006/picture">
+                  <pic:nvPicPr>
+                    <pic:cNvPr id="0" name="Picture 4"/>
+                    <pic:cNvPicPr>
+                      <a:picLocks noChangeAspect="1" noChangeArrowheads="1"/>
+                    </pic:cNvPicPr>
+                  </pic:nvPicPr>
+                  <pic:blipFill>
+                    <a:blip r:embed="rId17">
+                      <a:extLst>
+                        <a:ext uri="{28A0092B-C50C-407E-A947-70E740481C1C}">
+                          <a14:useLocalDpi xmlns:a14="http://schemas.microsoft.com/office/drawing/2010/main" val="0"/>
+                        </a:ext>
+                      </a:extLst>
+                    </a:blip>
+                    <a:srcRect/>
+                    <a:stretch>
+                      <a:fillRect/>
+                    </a:stretch>
+                  </pic:blipFill>
+                  <pic:spPr bwMode="auto">
+                    <a:xfrm>
+                      <a:off x="0" y="0"/>
+                      <a:ext cx="3879520" cy="1990702"/>
+                    </a:xfrm>
+                    <a:prstGeom prst="rect">
+                      <a:avLst/>
+                    </a:prstGeom>
+                    <a:noFill/>
+                    <a:ln>
+                      <a:noFill/>
+                    </a:ln>
+                  </pic:spPr>
+                </pic:pic>
+              </a:graphicData>
+            </a:graphic>
+          </wp:inline>
+        </w:drawing>
+      </w:r>
+    </w:p>
+    <w:p>
+      <w:pPr>
+        <w:pStyle w:val="Titre2"/>
+      </w:pPr>
+      <w:r>
+        <w:lastRenderedPageBreak/>
+        <w:t>Plan de façade</w:t>
+      </w:r>
+    </w:p>
+    <w:p>
+      <w:r>
+        <w:drawing>
+          <wp:inline distT="0" distB="0" distL="0" distR="0" wp14:anchorId="583B519A" wp14:editId="76B6619A">
+            <wp:extent cx="4901141" cy="4894729"/>
+            <wp:effectExtent l="0" t="0" r="0" b="1270"/>
+            <wp:docPr id="48" name="Image 48"/>
+            <wp:cNvGraphicFramePr>
+              <a:graphicFrameLocks xmlns:a="http://schemas.openxmlformats.org/drawingml/2006/main" noChangeAspect="1"/>
+            </wp:cNvGraphicFramePr>
+            <a:graphic xmlns:a="http://schemas.openxmlformats.org/drawingml/2006/main">
+              <a:graphicData uri="http://schemas.openxmlformats.org/drawingml/2006/picture">
+                <pic:pic xmlns:pic="http://schemas.openxmlformats.org/drawingml/2006/picture">
+                  <pic:nvPicPr>
+                    <pic:cNvPr id="1" name=""/>
+                    <pic:cNvPicPr/>
+                  </pic:nvPicPr>
+                  <pic:blipFill>
+                    <a:blip r:embed="rId18"/>
+                    <a:stretch>
+                      <a:fillRect/>
+                    </a:stretch>
+                  </pic:blipFill>
+                  <pic:spPr>
+                    <a:xfrm>
+                      <a:off x="0" y="0"/>
+                      <a:ext cx="4903307" cy="4896892"/>
+                    </a:xfrm>
+                    <a:prstGeom prst="rect">
+                      <a:avLst/>
+                    </a:prstGeom>
+                  </pic:spPr>
+                </pic:pic>
+              </a:graphicData>
+            </a:graphic>
+          </wp:inline>
+        </w:drawing>
+      </w:r>
+    </w:p>
+    <w:p>
+      <w:pPr>
+        <w:pStyle w:val="Titre1"/>
+      </w:pPr>
+      <w:r>
+        <w:t>Présentation intermédiaire</w:t>
+      </w:r>
+    </w:p>
+    <w:p>
+      <w:r>
+        <w:t>Comment cela se déroule ? Est-ce que je dois faire une présentation ?</w:t>
+      </w:r>
+    </w:p>
+    <w:p>
+      <w:bookmarkStart w:id="2" w:name="_GoBack"/>
+      <w:bookmarkEnd w:id="2"/>
+    </w:p>
     <w:sectPr>
-      <w:footerReference w:type="default" r:id="rId15"/>
+      <w:footerReference w:type="default" r:id="rId19"/>
       <w:pgSz w:w="11906" w:h="16838"/>
       <w:pgMar w:top="1104" w:right="1417" w:bottom="1417" w:left="1417" w:header="708" w:footer="708" w:gutter="0"/>
       <w:pgNumType w:start="1"/>
@@ -1035,7 +1284,7 @@
         <w:sz w:val="24"/>
         <w:szCs w:val="24"/>
       </w:rPr>
-      <w:t>1</w:t>
+      <w:t>3</w:t>
     </w:r>
     <w:r>
       <w:rPr>
@@ -3654,6 +3903,119 @@
     </w:lvl>
   </w:abstractNum>
   <w:abstractNum w:abstractNumId="23" w15:restartNumberingAfterBreak="0">
+    <w:nsid w:val="54E06DAC"/>
+    <w:multiLevelType w:val="hybridMultilevel"/>
+    <w:tmpl w:val="9E06D1F4"/>
+    <w:lvl w:ilvl="0" w:tplc="6344BAE0">
+      <w:start w:val="38"/>
+      <w:numFmt w:val="bullet"/>
+      <w:lvlText w:val=""/>
+      <w:lvlJc w:val="left"/>
+      <w:pPr>
+        <w:ind w:left="720" w:hanging="360"/>
+      </w:pPr>
+      <w:rPr>
+        <w:rFonts w:ascii="Wingdings" w:eastAsiaTheme="minorEastAsia" w:hAnsi="Wingdings" w:cstheme="minorBidi" w:hint="default"/>
+      </w:rPr>
+    </w:lvl>
+    <w:lvl w:ilvl="1" w:tplc="100C0003" w:tentative="1">
+      <w:start w:val="1"/>
+      <w:numFmt w:val="bullet"/>
+      <w:lvlText w:val="o"/>
+      <w:lvlJc w:val="left"/>
+      <w:pPr>
+        <w:ind w:left="1440" w:hanging="360"/>
+      </w:pPr>
+      <w:rPr>
+        <w:rFonts w:ascii="Courier New" w:hAnsi="Courier New" w:cs="Courier New" w:hint="default"/>
+      </w:rPr>
+    </w:lvl>
+    <w:lvl w:ilvl="2" w:tplc="100C0005" w:tentative="1">
+      <w:start w:val="1"/>
+      <w:numFmt w:val="bullet"/>
+      <w:lvlText w:val=""/>
+      <w:lvlJc w:val="left"/>
+      <w:pPr>
+        <w:ind w:left="2160" w:hanging="360"/>
+      </w:pPr>
+      <w:rPr>
+        <w:rFonts w:ascii="Wingdings" w:hAnsi="Wingdings" w:hint="default"/>
+      </w:rPr>
+    </w:lvl>
+    <w:lvl w:ilvl="3" w:tplc="100C0001" w:tentative="1">
+      <w:start w:val="1"/>
+      <w:numFmt w:val="bullet"/>
+      <w:lvlText w:val=""/>
+      <w:lvlJc w:val="left"/>
+      <w:pPr>
+        <w:ind w:left="2880" w:hanging="360"/>
+      </w:pPr>
+      <w:rPr>
+        <w:rFonts w:ascii="Symbol" w:hAnsi="Symbol" w:hint="default"/>
+      </w:rPr>
+    </w:lvl>
+    <w:lvl w:ilvl="4" w:tplc="100C0003" w:tentative="1">
+      <w:start w:val="1"/>
+      <w:numFmt w:val="bullet"/>
+      <w:lvlText w:val="o"/>
+      <w:lvlJc w:val="left"/>
+      <w:pPr>
+        <w:ind w:left="3600" w:hanging="360"/>
+      </w:pPr>
+      <w:rPr>
+        <w:rFonts w:ascii="Courier New" w:hAnsi="Courier New" w:cs="Courier New" w:hint="default"/>
+      </w:rPr>
+    </w:lvl>
+    <w:lvl w:ilvl="5" w:tplc="100C0005" w:tentative="1">
+      <w:start w:val="1"/>
+      <w:numFmt w:val="bullet"/>
+      <w:lvlText w:val=""/>
+      <w:lvlJc w:val="left"/>
+      <w:pPr>
+        <w:ind w:left="4320" w:hanging="360"/>
+      </w:pPr>
+      <w:rPr>
+        <w:rFonts w:ascii="Wingdings" w:hAnsi="Wingdings" w:hint="default"/>
+      </w:rPr>
+    </w:lvl>
+    <w:lvl w:ilvl="6" w:tplc="100C0001" w:tentative="1">
+      <w:start w:val="1"/>
+      <w:numFmt w:val="bullet"/>
+      <w:lvlText w:val=""/>
+      <w:lvlJc w:val="left"/>
+      <w:pPr>
+        <w:ind w:left="5040" w:hanging="360"/>
+      </w:pPr>
+      <w:rPr>
+        <w:rFonts w:ascii="Symbol" w:hAnsi="Symbol" w:hint="default"/>
+      </w:rPr>
+    </w:lvl>
+    <w:lvl w:ilvl="7" w:tplc="100C0003" w:tentative="1">
+      <w:start w:val="1"/>
+      <w:numFmt w:val="bullet"/>
+      <w:lvlText w:val="o"/>
+      <w:lvlJc w:val="left"/>
+      <w:pPr>
+        <w:ind w:left="5760" w:hanging="360"/>
+      </w:pPr>
+      <w:rPr>
+        <w:rFonts w:ascii="Courier New" w:hAnsi="Courier New" w:cs="Courier New" w:hint="default"/>
+      </w:rPr>
+    </w:lvl>
+    <w:lvl w:ilvl="8" w:tplc="100C0005" w:tentative="1">
+      <w:start w:val="1"/>
+      <w:numFmt w:val="bullet"/>
+      <w:lvlText w:val=""/>
+      <w:lvlJc w:val="left"/>
+      <w:pPr>
+        <w:ind w:left="6480" w:hanging="360"/>
+      </w:pPr>
+      <w:rPr>
+        <w:rFonts w:ascii="Wingdings" w:hAnsi="Wingdings" w:hint="default"/>
+      </w:rPr>
+    </w:lvl>
+  </w:abstractNum>
+  <w:abstractNum w:abstractNumId="24" w15:restartNumberingAfterBreak="0">
     <w:nsid w:val="55C5288E"/>
     <w:multiLevelType w:val="hybridMultilevel"/>
     <w:tmpl w:val="F906F7DE"/>
@@ -3739,7 +4101,7 @@
       </w:pPr>
     </w:lvl>
   </w:abstractNum>
-  <w:abstractNum w:abstractNumId="24" w15:restartNumberingAfterBreak="0">
+  <w:abstractNum w:abstractNumId="25" w15:restartNumberingAfterBreak="0">
     <w:nsid w:val="57AD5EC0"/>
     <w:multiLevelType w:val="hybridMultilevel"/>
     <w:tmpl w:val="AE9C2524"/>
@@ -3851,7 +4213,7 @@
       </w:rPr>
     </w:lvl>
   </w:abstractNum>
-  <w:abstractNum w:abstractNumId="25" w15:restartNumberingAfterBreak="0">
+  <w:abstractNum w:abstractNumId="26" w15:restartNumberingAfterBreak="0">
     <w:nsid w:val="6FEF06B4"/>
     <w:multiLevelType w:val="hybridMultilevel"/>
     <w:tmpl w:val="C2EED67C"/>
@@ -3964,7 +4326,7 @@
       </w:rPr>
     </w:lvl>
   </w:abstractNum>
-  <w:abstractNum w:abstractNumId="26" w15:restartNumberingAfterBreak="0">
+  <w:abstractNum w:abstractNumId="27" w15:restartNumberingAfterBreak="0">
     <w:nsid w:val="729A403F"/>
     <w:multiLevelType w:val="hybridMultilevel"/>
     <w:tmpl w:val="BFBC2860"/>
@@ -4077,7 +4439,7 @@
       </w:rPr>
     </w:lvl>
   </w:abstractNum>
-  <w:abstractNum w:abstractNumId="27" w15:restartNumberingAfterBreak="0">
+  <w:abstractNum w:abstractNumId="28" w15:restartNumberingAfterBreak="0">
     <w:nsid w:val="74634F2E"/>
     <w:multiLevelType w:val="hybridMultilevel"/>
     <w:tmpl w:val="DC6A50D6"/>
@@ -4227,7 +4589,7 @@
     <w:abstractNumId w:val="6"/>
   </w:num>
   <w:num w:numId="13">
-    <w:abstractNumId w:val="23"/>
+    <w:abstractNumId w:val="24"/>
   </w:num>
   <w:num w:numId="14">
     <w:abstractNumId w:val="17"/>
@@ -4323,7 +4685,7 @@
     </w:lvlOverride>
   </w:num>
   <w:num w:numId="36">
-    <w:abstractNumId w:val="27"/>
+    <w:abstractNumId w:val="28"/>
   </w:num>
   <w:num w:numId="37">
     <w:abstractNumId w:val="11"/>
@@ -4335,7 +4697,7 @@
     <w:abstractNumId w:val="2"/>
   </w:num>
   <w:num w:numId="40">
-    <w:abstractNumId w:val="26"/>
+    <w:abstractNumId w:val="27"/>
   </w:num>
   <w:num w:numId="41">
     <w:abstractNumId w:val="22"/>
@@ -4353,13 +4715,16 @@
     <w:abstractNumId w:val="4"/>
   </w:num>
   <w:num w:numId="46">
-    <w:abstractNumId w:val="25"/>
+    <w:abstractNumId w:val="26"/>
   </w:num>
   <w:num w:numId="47">
-    <w:abstractNumId w:val="24"/>
+    <w:abstractNumId w:val="25"/>
   </w:num>
   <w:num w:numId="48">
     <w:abstractNumId w:val="0"/>
+  </w:num>
+  <w:num w:numId="49">
+    <w:abstractNumId w:val="23"/>
   </w:num>
 </w:numbering>
 </file>
@@ -5917,7 +6282,7 @@
 </file>
 
 <file path=customXml/itemProps1.xml><?xml version="1.0" encoding="utf-8"?>
-<ds:datastoreItem xmlns:ds="http://schemas.openxmlformats.org/officeDocument/2006/customXml" ds:itemID="{91637DBF-BBDE-41BB-94E5-C67583D83EDB}">
+<ds:datastoreItem xmlns:ds="http://schemas.openxmlformats.org/officeDocument/2006/customXml" ds:itemID="{204E3280-607E-49FF-966A-DEEAE449F46D}">
   <ds:schemaRefs>
     <ds:schemaRef ds:uri="http://schemas.openxmlformats.org/officeDocument/2006/bibliography"/>
   </ds:schemaRefs>
